--- a/法令ファイル/老人福祉法等の一部を改正する法律の一部の施行に伴う経過措置に関する政令/老人福祉法等の一部を改正する法律の一部の施行に伴う経過措置に関する政令（平成四年政令第三百二十号）.docx
+++ b/法令ファイル/老人福祉法等の一部を改正する法律の一部の施行に伴う経過措置に関する政令/老人福祉法等の一部を改正する法律の一部の施行に伴う経過措置に関する政令（平成四年政令第三百二十号）.docx
@@ -76,7 +76,7 @@
     </w:pPr>
     <w:r>
       <w:tab/>
-      <w:t>WeGov v0.1 - FTS141</w:t>
+      <w:t>WeGov v0.2 - FTS141</w:t>
     </w:r>
   </w:p>
 </w:ftr>
